--- a/GoldenEye GPT.docx
+++ b/GoldenEye GPT.docx
@@ -158,7 +158,13 @@
     </w:p>
     <w:p>
       <w:r>
-        <w:t>3) Serving - tables and views in a static. Focus on high availability and low latency</w:t>
+        <w:t xml:space="preserve">3) </w:t>
+      </w:r>
+      <w:r>
+        <w:t>Loading</w:t>
+      </w:r>
+      <w:r>
+        <w:t xml:space="preserve"> - tables and views in a static. Focus on high availability and low latency</w:t>
       </w:r>
     </w:p>
     <w:p>
@@ -288,6 +294,9 @@
       <w:pPr>
         <w:pStyle w:val="Heading2"/>
       </w:pPr>
+      <w:r>
+        <w:t xml:space="preserve">Landing </w:t>
+      </w:r>
       <w:r>
         <w:t>Functions</w:t>
       </w:r>
